--- a/CV Ihor Hlushko -  Unity3d Developer.docx
+++ b/CV Ihor Hlushko -  Unity3d Developer.docx
@@ -52,7 +52,7 @@
                     <a:blip r:embed="rId8" cstate="print">
                       <a:extLst>
                         <a:ext uri="{28A0092B-C50C-407E-A947-70E740481C1C}">
-                          <a14:useLocalDpi xmlns="" xmlns:wpc="http://schemas.microsoft.com/office/word/2010/wordprocessingCanvas" xmlns:mc="http://schemas.openxmlformats.org/markup-compatibility/2006" xmlns:o="urn:schemas-microsoft-com:office:office" xmlns:v="urn:schemas-microsoft-com:vml" xmlns:wp14="http://schemas.microsoft.com/office/word/2010/wordprocessingDrawing" xmlns:w10="urn:schemas-microsoft-com:office:word" xmlns:w="http://schemas.openxmlformats.org/wordprocessingml/2006/main" xmlns:w14="http://schemas.microsoft.com/office/word/2010/wordml" xmlns:wpg="http://schemas.microsoft.com/office/word/2010/wordprocessingGroup" xmlns:wpi="http://schemas.microsoft.com/office/word/2010/wordprocessingInk" xmlns:wps="http://schemas.microsoft.com/office/word/2010/wordprocessingShape" xmlns:a14="http://schemas.microsoft.com/office/drawing/2010/main" val="0"/>
+                          <a14:useLocalDpi xmlns:a14="http://schemas.microsoft.com/office/drawing/2010/main" xmlns:wps="http://schemas.microsoft.com/office/word/2010/wordprocessingShape" xmlns:wpi="http://schemas.microsoft.com/office/word/2010/wordprocessingInk" xmlns:wpg="http://schemas.microsoft.com/office/word/2010/wordprocessingGroup" xmlns:w14="http://schemas.microsoft.com/office/word/2010/wordml" xmlns:w="http://schemas.openxmlformats.org/wordprocessingml/2006/main" xmlns:w10="urn:schemas-microsoft-com:office:word" xmlns:wp14="http://schemas.microsoft.com/office/word/2010/wordprocessingDrawing" xmlns:v="urn:schemas-microsoft-com:vml" xmlns:o="urn:schemas-microsoft-com:office:office" xmlns:mc="http://schemas.openxmlformats.org/markup-compatibility/2006" xmlns:wpc="http://schemas.microsoft.com/office/word/2010/wordprocessingCanvas" xmlns="" val="0"/>
                         </a:ext>
                       </a:extLst>
                     </a:blip>
@@ -365,31 +365,18 @@
                     </w:rPr>
                     <w:t xml:space="preserve">  </w:t>
                   </w:r>
-                  <w:r>
-                    <w:fldChar w:fldCharType="begin"/>
-                  </w:r>
-                  <w:r>
-                    <w:rPr>
-                      <w:lang w:val="en-US"/>
-                    </w:rPr>
-                    <w:instrText>HYPERLINK "mailto:Crozen93@gmail.com"</w:instrText>
-                  </w:r>
-                  <w:r>
-                    <w:fldChar w:fldCharType="separate"/>
-                  </w:r>
-                  <w:r>
-                    <w:rPr>
-                      <w:rStyle w:val="a7"/>
-                      <w:rFonts w:cs="Arial"/>
-                      <w:sz w:val="18"/>
-                      <w:szCs w:val="18"/>
-                      <w:lang w:val="en-US"/>
-                    </w:rPr>
-                    <w:t>Crozen93@gmail.com</w:t>
-                  </w:r>
-                  <w:r>
-                    <w:fldChar w:fldCharType="end"/>
-                  </w:r>
+                  <w:hyperlink r:id="rId9" w:history="1">
+                    <w:r>
+                      <w:rPr>
+                        <w:rStyle w:val="a7"/>
+                        <w:rFonts w:cs="Arial"/>
+                        <w:sz w:val="18"/>
+                        <w:szCs w:val="18"/>
+                        <w:lang w:val="en-US"/>
+                      </w:rPr>
+                      <w:t>Crozen93@gmail.com</w:t>
+                    </w:r>
+                  </w:hyperlink>
                 </w:p>
                 <w:p>
                   <w:pPr>
@@ -408,7 +395,7 @@
                     <w:tab/>
                     <w:t xml:space="preserve">     </w:t>
                   </w:r>
-                  <w:hyperlink r:id="rId9" w:history="1">
+                  <w:hyperlink r:id="rId10" w:history="1">
                     <w:r>
                       <w:rPr>
                         <w:rStyle w:val="a7"/>
@@ -431,7 +418,7 @@
                       <w:lang w:val="en-US"/>
                     </w:rPr>
                   </w:pPr>
-                  <w:hyperlink r:id="rId10" w:history="1">
+                  <w:hyperlink r:id="rId11" w:history="1">
                     <w:proofErr w:type="spellStart"/>
                     <w:r>
                       <w:rPr>
@@ -523,7 +510,21 @@
           <w:rFonts w:cs="Arial"/>
           <w:lang w:val="en-US"/>
         </w:rPr>
-        <w:t>1993 (27)</w:t>
+        <w:t>1993 (2</w:t>
+      </w:r>
+      <w:r>
+        <w:rPr>
+          <w:rFonts w:cs="Arial"/>
+          <w:lang w:val="en-US"/>
+        </w:rPr>
+        <w:t>8</w:t>
+      </w:r>
+      <w:r>
+        <w:rPr>
+          <w:rFonts w:cs="Arial"/>
+          <w:lang w:val="en-US"/>
+        </w:rPr>
+        <w:t>)</w:t>
       </w:r>
     </w:p>
     <w:p>
@@ -897,7 +898,7 @@
         </w:rPr>
         <w:t xml:space="preserve">I developed an application from scratch that was uploaded to </w:t>
       </w:r>
-      <w:hyperlink r:id="rId11" w:history="1">
+      <w:hyperlink r:id="rId12" w:history="1">
         <w:proofErr w:type="spellStart"/>
         <w:r>
           <w:rPr>
@@ -918,7 +919,7 @@
         </w:rPr>
         <w:t xml:space="preserve"> and </w:t>
       </w:r>
-      <w:hyperlink r:id="rId12" w:history="1">
+      <w:hyperlink r:id="rId13" w:history="1">
         <w:r>
           <w:rPr>
             <w:rStyle w:val="a7"/>
@@ -1516,7 +1517,13 @@
         <w:rPr>
           <w:lang w:val="en-US"/>
         </w:rPr>
-        <w:t>Experience with scripting, GUI styles, textures</w:t>
+        <w:t>Scripting</w:t>
+      </w:r>
+      <w:r>
+        <w:rPr>
+          <w:lang w:val="en-US"/>
+        </w:rPr>
+        <w:t xml:space="preserve"> GUI styles, textures</w:t>
       </w:r>
       <w:r>
         <w:rPr>
@@ -1548,13 +1555,13 @@
         <w:rPr>
           <w:lang w:val="en-US"/>
         </w:rPr>
-        <w:t xml:space="preserve">Experience </w:t>
-      </w:r>
-      <w:r>
-        <w:rPr>
-          <w:lang w:val="en-US"/>
-        </w:rPr>
-        <w:t xml:space="preserve">development unity </w:t>
+        <w:t>D</w:t>
+      </w:r>
+      <w:r>
+        <w:rPr>
+          <w:lang w:val="en-US"/>
+        </w:rPr>
+        <w:t xml:space="preserve">evelopment unity </w:t>
       </w:r>
       <w:r>
         <w:rPr>
@@ -1592,13 +1599,13 @@
         <w:rPr>
           <w:lang w:val="en-US"/>
         </w:rPr>
-        <w:t xml:space="preserve">Experience </w:t>
-      </w:r>
-      <w:r>
-        <w:rPr>
-          <w:lang w:val="en-US"/>
-        </w:rPr>
-        <w:t>using G</w:t>
+        <w:t>U</w:t>
+      </w:r>
+      <w:r>
+        <w:rPr>
+          <w:lang w:val="en-US"/>
+        </w:rPr>
+        <w:t>sing G</w:t>
       </w:r>
       <w:r>
         <w:rPr>
@@ -1642,7 +1649,31 @@
         <w:rPr>
           <w:lang w:val="en-US"/>
         </w:rPr>
-        <w:t xml:space="preserve">VR(Google Cardboard); </w:t>
+        <w:t>S</w:t>
+      </w:r>
+      <w:r>
+        <w:rPr>
+          <w:lang w:val="en-US"/>
+        </w:rPr>
+        <w:t xml:space="preserve">cripting </w:t>
+      </w:r>
+      <w:r>
+        <w:rPr>
+          <w:lang w:val="en-US"/>
+        </w:rPr>
+        <w:t xml:space="preserve">unity rest </w:t>
+      </w:r>
+      <w:r>
+        <w:rPr>
+          <w:lang w:val="en-US"/>
+        </w:rPr>
+        <w:t>API</w:t>
+      </w:r>
+      <w:r>
+        <w:rPr>
+          <w:lang w:val="en-US"/>
+        </w:rPr>
+        <w:t>;</w:t>
       </w:r>
     </w:p>
     <w:p>
@@ -1662,27 +1693,7 @@
         <w:rPr>
           <w:lang w:val="en-US"/>
         </w:rPr>
-        <w:t>AR(</w:t>
-      </w:r>
-      <w:proofErr w:type="spellStart"/>
-      <w:r>
-        <w:rPr>
-          <w:lang w:val="en-US"/>
-        </w:rPr>
-        <w:t>EasyAR</w:t>
-      </w:r>
-      <w:proofErr w:type="spellEnd"/>
-      <w:r>
-        <w:rPr>
-          <w:lang w:val="en-US"/>
-        </w:rPr>
-        <w:t xml:space="preserve">),  </w:t>
-      </w:r>
-      <w:r>
-        <w:rPr>
-          <w:lang w:val="en-US"/>
-        </w:rPr>
-        <w:t xml:space="preserve"> </w:t>
+        <w:t xml:space="preserve">VR(Google Cardboard); </w:t>
       </w:r>
     </w:p>
     <w:p>
@@ -1702,14 +1713,640 @@
         <w:rPr>
           <w:lang w:val="en-US"/>
         </w:rPr>
-        <w:t>Local data storage</w:t>
-      </w:r>
-      <w:r>
-        <w:rPr>
-          <w:lang w:val="en-US"/>
-        </w:rPr>
-        <w:t xml:space="preserve"> (CSV)</w:t>
-      </w:r>
+        <w:t>AR(</w:t>
+      </w:r>
+      <w:proofErr w:type="spellStart"/>
+      <w:r>
+        <w:rPr>
+          <w:lang w:val="en-US"/>
+        </w:rPr>
+        <w:t>EasyAR</w:t>
+      </w:r>
+      <w:proofErr w:type="spellEnd"/>
+      <w:r>
+        <w:rPr>
+          <w:lang w:val="en-US"/>
+        </w:rPr>
+        <w:t>)</w:t>
+      </w:r>
+      <w:r>
+        <w:rPr>
+          <w:lang w:val="en-US"/>
+        </w:rPr>
+        <w:t>;</w:t>
+      </w:r>
+      <w:r>
+        <w:rPr>
+          <w:lang w:val="en-US"/>
+        </w:rPr>
+        <w:t xml:space="preserve"> </w:t>
+      </w:r>
+      <w:r>
+        <w:rPr>
+          <w:lang w:val="en-US"/>
+        </w:rPr>
+        <w:t xml:space="preserve"> </w:t>
+      </w:r>
+    </w:p>
+    <w:p>
+      <w:pPr>
+        <w:shd w:val="clear" w:color="auto" w:fill="FFFFFF"/>
+        <w:spacing w:after="100" w:afterAutospacing="1" w:line="240" w:lineRule="auto"/>
+        <w:jc w:val="center"/>
+        <w:rPr>
+          <w:b/>
+        </w:rPr>
+      </w:pPr>
+      <w:r>
+        <w:rPr>
+          <w:b/>
+          <w:lang w:val="en-US"/>
+        </w:rPr>
+        <w:lastRenderedPageBreak/>
+        <w:t>Pet Project</w:t>
+      </w:r>
+      <w:r>
+        <w:rPr>
+          <w:b/>
+          <w:lang w:val="en-US"/>
+        </w:rPr>
+        <w:t>:</w:t>
+      </w:r>
+    </w:p>
+    <w:p>
+      <w:pPr>
+        <w:pStyle w:val="ab"/>
+        <w:numPr>
+          <w:ilvl w:val="0"/>
+          <w:numId w:val="8"/>
+        </w:numPr>
+        <w:spacing w:before="0" w:after="200" w:line="276" w:lineRule="auto"/>
+        <w:rPr>
+          <w:szCs w:val="22"/>
+        </w:rPr>
+      </w:pPr>
+      <w:hyperlink r:id="rId14" w:history="1">
+        <w:r>
+          <w:rPr>
+            <w:rStyle w:val="a7"/>
+            <w:szCs w:val="22"/>
+            <w:lang w:val="en-US"/>
+          </w:rPr>
+          <w:t>Shuriken ninja VR</w:t>
+        </w:r>
+      </w:hyperlink>
+      <w:r>
+        <w:rPr>
+          <w:szCs w:val="22"/>
+          <w:lang w:val="en-US"/>
+        </w:rPr>
+        <w:t xml:space="preserve"> </w:t>
+      </w:r>
+      <w:r>
+        <w:rPr>
+          <w:szCs w:val="22"/>
+          <w:lang w:val="en-US"/>
+        </w:rPr>
+        <w:t>–</w:t>
+      </w:r>
+      <w:r>
+        <w:rPr>
+          <w:szCs w:val="22"/>
+          <w:lang w:val="en-US"/>
+        </w:rPr>
+        <w:t xml:space="preserve"> video</w:t>
+      </w:r>
+    </w:p>
+    <w:p>
+      <w:pPr>
+        <w:spacing w:before="0" w:after="200" w:line="276" w:lineRule="auto"/>
+        <w:rPr>
+          <w:szCs w:val="22"/>
+          <w:lang w:val="en-US"/>
+        </w:rPr>
+      </w:pPr>
+      <w:r>
+        <w:rPr>
+          <w:szCs w:val="22"/>
+          <w:lang w:val="en-US"/>
+        </w:rPr>
+        <w:t xml:space="preserve">The project was developed by me while studying at the institute. This is my graduate work. The VR project was developed using </w:t>
+      </w:r>
+      <w:proofErr w:type="spellStart"/>
+      <w:r>
+        <w:rPr>
+          <w:szCs w:val="22"/>
+          <w:lang w:val="en-US"/>
+        </w:rPr>
+        <w:t>google</w:t>
+      </w:r>
+      <w:proofErr w:type="spellEnd"/>
+      <w:r>
+        <w:rPr>
+          <w:szCs w:val="22"/>
+          <w:lang w:val="en-US"/>
+        </w:rPr>
+        <w:t xml:space="preserve"> cardboard technology.</w:t>
+      </w:r>
+    </w:p>
+    <w:p>
+      <w:pPr>
+        <w:pStyle w:val="ab"/>
+        <w:numPr>
+          <w:ilvl w:val="0"/>
+          <w:numId w:val="8"/>
+        </w:numPr>
+        <w:spacing w:before="0" w:after="200" w:line="276" w:lineRule="auto"/>
+        <w:rPr>
+          <w:szCs w:val="22"/>
+        </w:rPr>
+      </w:pPr>
+      <w:hyperlink r:id="rId15" w:history="1">
+        <w:r>
+          <w:rPr>
+            <w:rStyle w:val="a7"/>
+            <w:szCs w:val="22"/>
+            <w:lang w:val="en-US"/>
+          </w:rPr>
+          <w:t>Random</w:t>
+        </w:r>
+        <w:r>
+          <w:rPr>
+            <w:rStyle w:val="a7"/>
+            <w:szCs w:val="22"/>
+          </w:rPr>
+          <w:t>-</w:t>
+        </w:r>
+        <w:r>
+          <w:rPr>
+            <w:rStyle w:val="a7"/>
+            <w:szCs w:val="22"/>
+            <w:lang w:val="en-US"/>
+          </w:rPr>
+          <w:t>Lines</w:t>
+        </w:r>
+      </w:hyperlink>
+      <w:r>
+        <w:rPr>
+          <w:szCs w:val="22"/>
+          <w:lang w:val="en-US"/>
+        </w:rPr>
+        <w:t xml:space="preserve"> – video</w:t>
+      </w:r>
+    </w:p>
+    <w:p>
+      <w:pPr>
+        <w:spacing w:before="0" w:after="200" w:line="276" w:lineRule="auto"/>
+        <w:rPr>
+          <w:szCs w:val="22"/>
+          <w:lang w:val="en-US"/>
+        </w:rPr>
+      </w:pPr>
+      <w:r>
+        <w:rPr>
+          <w:szCs w:val="22"/>
+          <w:lang w:val="en-US"/>
+        </w:rPr>
+        <w:t xml:space="preserve">The project is designed for self-study. </w:t>
+      </w:r>
+      <w:proofErr w:type="gramStart"/>
+      <w:r>
+        <w:rPr>
+          <w:szCs w:val="22"/>
+          <w:lang w:val="en-US"/>
+        </w:rPr>
+        <w:t xml:space="preserve">In order to understand the </w:t>
+      </w:r>
+      <w:proofErr w:type="spellStart"/>
+      <w:r>
+        <w:rPr>
+          <w:szCs w:val="22"/>
+          <w:lang w:val="en-US"/>
+        </w:rPr>
+        <w:t>lineRenderer</w:t>
+      </w:r>
+      <w:proofErr w:type="spellEnd"/>
+      <w:r>
+        <w:rPr>
+          <w:szCs w:val="22"/>
+          <w:lang w:val="en-US"/>
+        </w:rPr>
+        <w:t xml:space="preserve"> elements and their practical application.</w:t>
+      </w:r>
+      <w:proofErr w:type="gramEnd"/>
+    </w:p>
+    <w:p>
+      <w:pPr>
+        <w:pStyle w:val="ab"/>
+        <w:numPr>
+          <w:ilvl w:val="0"/>
+          <w:numId w:val="8"/>
+        </w:numPr>
+        <w:spacing w:before="0" w:after="200" w:line="276" w:lineRule="auto"/>
+        <w:rPr>
+          <w:szCs w:val="22"/>
+        </w:rPr>
+      </w:pPr>
+      <w:hyperlink r:id="rId16" w:history="1">
+        <w:r>
+          <w:rPr>
+            <w:rStyle w:val="a7"/>
+            <w:szCs w:val="22"/>
+            <w:lang w:val="en-US"/>
+          </w:rPr>
+          <w:t>Cards example</w:t>
+        </w:r>
+      </w:hyperlink>
+      <w:r>
+        <w:rPr>
+          <w:szCs w:val="22"/>
+          <w:lang w:val="en-US"/>
+        </w:rPr>
+        <w:t xml:space="preserve"> – </w:t>
+      </w:r>
+      <w:proofErr w:type="spellStart"/>
+      <w:r>
+        <w:rPr>
+          <w:szCs w:val="22"/>
+          <w:lang w:val="en-US"/>
+        </w:rPr>
+        <w:t>GitHub</w:t>
+      </w:r>
+      <w:proofErr w:type="spellEnd"/>
+    </w:p>
+    <w:p>
+      <w:pPr>
+        <w:spacing w:before="0" w:after="200" w:line="276" w:lineRule="auto"/>
+        <w:rPr>
+          <w:szCs w:val="22"/>
+          <w:lang w:val="en-US"/>
+        </w:rPr>
+      </w:pPr>
+      <w:r>
+        <w:rPr>
+          <w:szCs w:val="22"/>
+          <w:lang w:val="en-US"/>
+        </w:rPr>
+        <w:t>The project was created for self-study. In order to put into practice the design pattern Observer, Singleton.</w:t>
+      </w:r>
+    </w:p>
+    <w:p>
+      <w:pPr>
+        <w:pStyle w:val="ab"/>
+        <w:numPr>
+          <w:ilvl w:val="0"/>
+          <w:numId w:val="8"/>
+        </w:numPr>
+        <w:spacing w:before="0" w:after="200" w:line="276" w:lineRule="auto"/>
+        <w:rPr>
+          <w:szCs w:val="22"/>
+          <w:lang w:val="en-US"/>
+        </w:rPr>
+      </w:pPr>
+      <w:hyperlink r:id="rId17" w:history="1">
+        <w:r>
+          <w:rPr>
+            <w:rStyle w:val="a7"/>
+            <w:szCs w:val="22"/>
+            <w:lang w:val="en-US"/>
+          </w:rPr>
+          <w:t>AR Crane</w:t>
+        </w:r>
+      </w:hyperlink>
+      <w:r>
+        <w:rPr>
+          <w:szCs w:val="22"/>
+          <w:lang w:val="en-US"/>
+        </w:rPr>
+        <w:t xml:space="preserve"> – </w:t>
+      </w:r>
+      <w:proofErr w:type="spellStart"/>
+      <w:r>
+        <w:rPr>
+          <w:szCs w:val="22"/>
+          <w:lang w:val="en-US"/>
+        </w:rPr>
+        <w:t>GitHub</w:t>
+      </w:r>
+      <w:proofErr w:type="spellEnd"/>
+    </w:p>
+    <w:p>
+      <w:pPr>
+        <w:spacing w:before="0" w:after="200" w:line="276" w:lineRule="auto"/>
+        <w:rPr>
+          <w:szCs w:val="22"/>
+          <w:lang w:val="en-US"/>
+        </w:rPr>
+      </w:pPr>
+      <w:r>
+        <w:rPr>
+          <w:szCs w:val="22"/>
+          <w:lang w:val="en-US"/>
+        </w:rPr>
+        <w:t xml:space="preserve">The project was created for self-study. </w:t>
+      </w:r>
+      <w:proofErr w:type="gramStart"/>
+      <w:r>
+        <w:rPr>
+          <w:szCs w:val="22"/>
+          <w:lang w:val="en-US"/>
+        </w:rPr>
+        <w:t>Created after completing the course.</w:t>
+      </w:r>
+      <w:proofErr w:type="gramEnd"/>
+      <w:r>
+        <w:rPr>
+          <w:szCs w:val="22"/>
+          <w:lang w:val="en-US"/>
+        </w:rPr>
+        <w:t xml:space="preserve"> </w:t>
+      </w:r>
+      <w:proofErr w:type="gramStart"/>
+      <w:r>
+        <w:rPr>
+          <w:szCs w:val="22"/>
+          <w:lang w:val="en-US"/>
+        </w:rPr>
+        <w:t>To consolidate knowledge in AR technology.</w:t>
+      </w:r>
+      <w:proofErr w:type="gramEnd"/>
+      <w:r>
+        <w:rPr>
+          <w:szCs w:val="22"/>
+          <w:lang w:val="en-US"/>
+        </w:rPr>
+        <w:t xml:space="preserve"> To implement AR, the </w:t>
+      </w:r>
+      <w:proofErr w:type="spellStart"/>
+      <w:r>
+        <w:rPr>
+          <w:szCs w:val="22"/>
+          <w:lang w:val="en-US"/>
+        </w:rPr>
+        <w:t>EasyAR</w:t>
+      </w:r>
+      <w:proofErr w:type="spellEnd"/>
+      <w:r>
+        <w:rPr>
+          <w:szCs w:val="22"/>
+          <w:lang w:val="en-US"/>
+        </w:rPr>
+        <w:t xml:space="preserve"> service was used.</w:t>
+      </w:r>
+    </w:p>
+    <w:p>
+      <w:pPr>
+        <w:pStyle w:val="ab"/>
+        <w:numPr>
+          <w:ilvl w:val="0"/>
+          <w:numId w:val="8"/>
+        </w:numPr>
+        <w:spacing w:before="0" w:after="200" w:line="276" w:lineRule="auto"/>
+        <w:rPr>
+          <w:szCs w:val="22"/>
+          <w:lang w:val="en-US"/>
+        </w:rPr>
+      </w:pPr>
+      <w:hyperlink r:id="rId18" w:history="1">
+        <w:r>
+          <w:rPr>
+            <w:rStyle w:val="a7"/>
+            <w:bCs/>
+            <w:szCs w:val="22"/>
+            <w:lang w:val="en-US"/>
+          </w:rPr>
+          <w:t>Samurai Swords Store - Create Your Custom Katana</w:t>
+        </w:r>
+      </w:hyperlink>
+      <w:r>
+        <w:rPr>
+          <w:bCs/>
+          <w:szCs w:val="22"/>
+          <w:lang w:val="en-US"/>
+        </w:rPr>
+        <w:t xml:space="preserve"> – </w:t>
+      </w:r>
+      <w:proofErr w:type="spellStart"/>
+      <w:r>
+        <w:rPr>
+          <w:bCs/>
+          <w:szCs w:val="22"/>
+          <w:lang w:val="en-US"/>
+        </w:rPr>
+        <w:t>google</w:t>
+      </w:r>
+      <w:proofErr w:type="spellEnd"/>
+      <w:r>
+        <w:rPr>
+          <w:bCs/>
+          <w:szCs w:val="22"/>
+          <w:lang w:val="en-US"/>
+        </w:rPr>
+        <w:t xml:space="preserve"> play</w:t>
+      </w:r>
+    </w:p>
+    <w:p>
+      <w:pPr>
+        <w:spacing w:before="0" w:after="200" w:line="276" w:lineRule="auto"/>
+        <w:rPr>
+          <w:szCs w:val="22"/>
+          <w:lang w:val="en-US"/>
+        </w:rPr>
+      </w:pPr>
+      <w:r>
+        <w:rPr>
+          <w:szCs w:val="22"/>
+          <w:lang w:val="en-US"/>
+        </w:rPr>
+        <w:t>I developed the project when I was working in an IT company. The project was developed entirely by me from scratch, except for the design.</w:t>
+      </w:r>
+    </w:p>
+    <w:p>
+      <w:pPr>
+        <w:spacing w:before="0" w:after="200" w:line="276" w:lineRule="auto"/>
+        <w:rPr>
+          <w:szCs w:val="22"/>
+          <w:lang w:val="en-US"/>
+        </w:rPr>
+      </w:pPr>
+      <w:proofErr w:type="gramStart"/>
+      <w:r>
+        <w:rPr>
+          <w:szCs w:val="22"/>
+          <w:lang w:val="en-US"/>
+        </w:rPr>
+        <w:t>3d type project.</w:t>
+      </w:r>
+      <w:proofErr w:type="gramEnd"/>
+      <w:r>
+        <w:rPr>
+          <w:szCs w:val="22"/>
+          <w:lang w:val="en-US"/>
+        </w:rPr>
+        <w:t xml:space="preserve"> It is an application for an online store in which you can assemble a sword (katana) in parts and then buy it. The project has many features such as: integration with the </w:t>
+      </w:r>
+      <w:proofErr w:type="spellStart"/>
+      <w:r>
+        <w:rPr>
+          <w:szCs w:val="22"/>
+          <w:lang w:val="en-US"/>
+        </w:rPr>
+        <w:t>youtube</w:t>
+      </w:r>
+      <w:proofErr w:type="spellEnd"/>
+      <w:r>
+        <w:rPr>
+          <w:szCs w:val="22"/>
+          <w:lang w:val="en-US"/>
+        </w:rPr>
+        <w:t xml:space="preserve"> channel, sending a screenshot of the sword to </w:t>
+      </w:r>
+      <w:proofErr w:type="spellStart"/>
+      <w:r>
+        <w:rPr>
+          <w:szCs w:val="22"/>
+          <w:lang w:val="en-US"/>
+        </w:rPr>
+        <w:t>instagram</w:t>
+      </w:r>
+      <w:proofErr w:type="spellEnd"/>
+      <w:r>
+        <w:rPr>
+          <w:szCs w:val="22"/>
+          <w:lang w:val="en-US"/>
+        </w:rPr>
+        <w:t xml:space="preserve">, </w:t>
+      </w:r>
+      <w:proofErr w:type="spellStart"/>
+      <w:r>
+        <w:rPr>
+          <w:szCs w:val="22"/>
+          <w:lang w:val="en-US"/>
+        </w:rPr>
+        <w:t>facebook</w:t>
+      </w:r>
+      <w:proofErr w:type="spellEnd"/>
+      <w:r>
+        <w:rPr>
+          <w:szCs w:val="22"/>
+          <w:lang w:val="en-US"/>
+        </w:rPr>
+        <w:t xml:space="preserve">. The application has its own personal account, which is integrated with the site, which is created on </w:t>
+      </w:r>
+      <w:proofErr w:type="spellStart"/>
+      <w:r>
+        <w:rPr>
+          <w:szCs w:val="22"/>
+          <w:lang w:val="en-US"/>
+        </w:rPr>
+        <w:t>WordPress</w:t>
+      </w:r>
+      <w:proofErr w:type="spellEnd"/>
+      <w:r>
+        <w:rPr>
+          <w:szCs w:val="22"/>
+          <w:lang w:val="en-US"/>
+        </w:rPr>
+        <w:t>.</w:t>
+      </w:r>
+    </w:p>
+    <w:p>
+      <w:pPr>
+        <w:spacing w:before="0" w:after="200" w:line="276" w:lineRule="auto"/>
+        <w:rPr>
+          <w:szCs w:val="22"/>
+          <w:lang w:val="en-US"/>
+        </w:rPr>
+      </w:pPr>
+      <w:r>
+        <w:rPr>
+          <w:szCs w:val="22"/>
+          <w:lang w:val="en-US"/>
+        </w:rPr>
+        <w:t>The main feature of the project is that all parts of the sword model are stored on the ftp server; when you first enter the game, they are uploaded to the application. If the owner of the application changes or deletes the model of a part of the sword on the ftp server, the application will automatically change the next time it is launched and will remove this part of the sword from the application and generate a new UI without this model.</w:t>
+      </w:r>
+    </w:p>
+    <w:p>
+      <w:pPr>
+        <w:spacing w:before="0" w:after="200" w:line="276" w:lineRule="auto"/>
+        <w:rPr>
+          <w:szCs w:val="22"/>
+          <w:lang w:val="en-US"/>
+        </w:rPr>
+      </w:pPr>
+      <w:r>
+        <w:rPr>
+          <w:szCs w:val="22"/>
+          <w:lang w:val="en-US"/>
+        </w:rPr>
+        <w:t xml:space="preserve">The project is cross-platform and has versions for PC, MAC, Android, </w:t>
+      </w:r>
+      <w:proofErr w:type="spellStart"/>
+      <w:r>
+        <w:rPr>
+          <w:szCs w:val="22"/>
+          <w:lang w:val="en-US"/>
+        </w:rPr>
+        <w:t>Ios</w:t>
+      </w:r>
+      <w:proofErr w:type="spellEnd"/>
+      <w:r>
+        <w:rPr>
+          <w:szCs w:val="22"/>
+          <w:lang w:val="en-US"/>
+        </w:rPr>
+        <w:t xml:space="preserve">, </w:t>
+      </w:r>
+      <w:proofErr w:type="spellStart"/>
+      <w:proofErr w:type="gramStart"/>
+      <w:r>
+        <w:rPr>
+          <w:szCs w:val="22"/>
+          <w:lang w:val="en-US"/>
+        </w:rPr>
+        <w:t>WebGl</w:t>
+      </w:r>
+      <w:proofErr w:type="spellEnd"/>
+      <w:proofErr w:type="gramEnd"/>
+      <w:r>
+        <w:rPr>
+          <w:szCs w:val="22"/>
+          <w:lang w:val="en-US"/>
+        </w:rPr>
+        <w:t>.</w:t>
+      </w:r>
+    </w:p>
+    <w:p>
+      <w:pPr>
+        <w:pStyle w:val="ab"/>
+        <w:spacing w:before="0" w:after="200" w:line="276" w:lineRule="auto"/>
+        <w:ind w:left="1080"/>
+        <w:rPr>
+          <w:szCs w:val="22"/>
+          <w:lang w:val="en-US"/>
+        </w:rPr>
+      </w:pPr>
+    </w:p>
+    <w:p>
+      <w:pPr>
+        <w:pStyle w:val="ab"/>
+        <w:spacing w:before="0" w:after="200" w:line="276" w:lineRule="auto"/>
+        <w:ind w:left="1080"/>
+        <w:rPr>
+          <w:szCs w:val="22"/>
+          <w:lang w:val="en-US"/>
+        </w:rPr>
+      </w:pPr>
+    </w:p>
+    <w:p>
+      <w:pPr>
+        <w:pStyle w:val="ab"/>
+        <w:shd w:val="clear" w:color="auto" w:fill="FFFFFF"/>
+        <w:spacing w:after="100" w:afterAutospacing="1" w:line="240" w:lineRule="auto"/>
+        <w:rPr>
+          <w:lang w:val="en-US"/>
+        </w:rPr>
+      </w:pPr>
     </w:p>
     <w:sectPr>
       <w:pgSz w:w="11906" w:h="16838"/>
@@ -1762,6 +2399,95 @@
 <file path=word/numbering.xml><?xml version="1.0" encoding="utf-8"?>
 <w:numbering xmlns:ve="http://schemas.openxmlformats.org/markup-compatibility/2006" xmlns:o="urn:schemas-microsoft-com:office:office" xmlns:r="http://schemas.openxmlformats.org/officeDocument/2006/relationships" xmlns:m="http://schemas.openxmlformats.org/officeDocument/2006/math" xmlns:v="urn:schemas-microsoft-com:vml" xmlns:wp="http://schemas.openxmlformats.org/drawingml/2006/wordprocessingDrawing" xmlns:w10="urn:schemas-microsoft-com:office:word" xmlns:w="http://schemas.openxmlformats.org/wordprocessingml/2006/main" xmlns:wne="http://schemas.microsoft.com/office/word/2006/wordml">
   <w:abstractNum w:abstractNumId="0">
+    <w:nsid w:val="01AA10F1"/>
+    <w:multiLevelType w:val="hybridMultilevel"/>
+    <w:tmpl w:val="AE904B44"/>
+    <w:lvl w:ilvl="0" w:tplc="FCFAADA2">
+      <w:start w:val="1"/>
+      <w:numFmt w:val="decimal"/>
+      <w:lvlText w:val="%1."/>
+      <w:lvlJc w:val="left"/>
+      <w:pPr>
+        <w:ind w:left="1080" w:hanging="360"/>
+      </w:pPr>
+      <w:rPr>
+        <w:rFonts w:hint="default"/>
+      </w:rPr>
+    </w:lvl>
+    <w:lvl w:ilvl="1" w:tplc="04190019">
+      <w:start w:val="1"/>
+      <w:numFmt w:val="lowerLetter"/>
+      <w:lvlText w:val="%2."/>
+      <w:lvlJc w:val="left"/>
+      <w:pPr>
+        <w:ind w:left="1800" w:hanging="360"/>
+      </w:pPr>
+    </w:lvl>
+    <w:lvl w:ilvl="2" w:tplc="0419001B" w:tentative="1">
+      <w:start w:val="1"/>
+      <w:numFmt w:val="lowerRoman"/>
+      <w:lvlText w:val="%3."/>
+      <w:lvlJc w:val="right"/>
+      <w:pPr>
+        <w:ind w:left="2520" w:hanging="180"/>
+      </w:pPr>
+    </w:lvl>
+    <w:lvl w:ilvl="3" w:tplc="0419000F" w:tentative="1">
+      <w:start w:val="1"/>
+      <w:numFmt w:val="decimal"/>
+      <w:lvlText w:val="%4."/>
+      <w:lvlJc w:val="left"/>
+      <w:pPr>
+        <w:ind w:left="3240" w:hanging="360"/>
+      </w:pPr>
+    </w:lvl>
+    <w:lvl w:ilvl="4" w:tplc="04190019" w:tentative="1">
+      <w:start w:val="1"/>
+      <w:numFmt w:val="lowerLetter"/>
+      <w:lvlText w:val="%5."/>
+      <w:lvlJc w:val="left"/>
+      <w:pPr>
+        <w:ind w:left="3960" w:hanging="360"/>
+      </w:pPr>
+    </w:lvl>
+    <w:lvl w:ilvl="5" w:tplc="0419001B" w:tentative="1">
+      <w:start w:val="1"/>
+      <w:numFmt w:val="lowerRoman"/>
+      <w:lvlText w:val="%6."/>
+      <w:lvlJc w:val="right"/>
+      <w:pPr>
+        <w:ind w:left="4680" w:hanging="180"/>
+      </w:pPr>
+    </w:lvl>
+    <w:lvl w:ilvl="6" w:tplc="0419000F" w:tentative="1">
+      <w:start w:val="1"/>
+      <w:numFmt w:val="decimal"/>
+      <w:lvlText w:val="%7."/>
+      <w:lvlJc w:val="left"/>
+      <w:pPr>
+        <w:ind w:left="5400" w:hanging="360"/>
+      </w:pPr>
+    </w:lvl>
+    <w:lvl w:ilvl="7" w:tplc="04190019" w:tentative="1">
+      <w:start w:val="1"/>
+      <w:numFmt w:val="lowerLetter"/>
+      <w:lvlText w:val="%8."/>
+      <w:lvlJc w:val="left"/>
+      <w:pPr>
+        <w:ind w:left="6120" w:hanging="360"/>
+      </w:pPr>
+    </w:lvl>
+    <w:lvl w:ilvl="8" w:tplc="0419001B" w:tentative="1">
+      <w:start w:val="1"/>
+      <w:numFmt w:val="lowerRoman"/>
+      <w:lvlText w:val="%9."/>
+      <w:lvlJc w:val="right"/>
+      <w:pPr>
+        <w:ind w:left="6840" w:hanging="180"/>
+      </w:pPr>
+    </w:lvl>
+  </w:abstractNum>
+  <w:abstractNum w:abstractNumId="1">
     <w:nsid w:val="1633451D"/>
     <w:multiLevelType w:val="hybridMultilevel"/>
     <w:tmpl w:val="353EE256"/>
@@ -1874,7 +2600,7 @@
       </w:rPr>
     </w:lvl>
   </w:abstractNum>
-  <w:abstractNum w:abstractNumId="1">
+  <w:abstractNum w:abstractNumId="2">
     <w:nsid w:val="23BE71D0"/>
     <w:multiLevelType w:val="multilevel"/>
     <w:tmpl w:val="F64A0258"/>
@@ -2023,7 +2749,96 @@
       </w:rPr>
     </w:lvl>
   </w:abstractNum>
-  <w:abstractNum w:abstractNumId="2">
+  <w:abstractNum w:abstractNumId="3">
+    <w:nsid w:val="28DB073F"/>
+    <w:multiLevelType w:val="hybridMultilevel"/>
+    <w:tmpl w:val="AE904B44"/>
+    <w:lvl w:ilvl="0" w:tplc="FCFAADA2">
+      <w:start w:val="1"/>
+      <w:numFmt w:val="decimal"/>
+      <w:lvlText w:val="%1."/>
+      <w:lvlJc w:val="left"/>
+      <w:pPr>
+        <w:ind w:left="1080" w:hanging="360"/>
+      </w:pPr>
+      <w:rPr>
+        <w:rFonts w:hint="default"/>
+      </w:rPr>
+    </w:lvl>
+    <w:lvl w:ilvl="1" w:tplc="04190019">
+      <w:start w:val="1"/>
+      <w:numFmt w:val="lowerLetter"/>
+      <w:lvlText w:val="%2."/>
+      <w:lvlJc w:val="left"/>
+      <w:pPr>
+        <w:ind w:left="1800" w:hanging="360"/>
+      </w:pPr>
+    </w:lvl>
+    <w:lvl w:ilvl="2" w:tplc="0419001B" w:tentative="1">
+      <w:start w:val="1"/>
+      <w:numFmt w:val="lowerRoman"/>
+      <w:lvlText w:val="%3."/>
+      <w:lvlJc w:val="right"/>
+      <w:pPr>
+        <w:ind w:left="2520" w:hanging="180"/>
+      </w:pPr>
+    </w:lvl>
+    <w:lvl w:ilvl="3" w:tplc="0419000F" w:tentative="1">
+      <w:start w:val="1"/>
+      <w:numFmt w:val="decimal"/>
+      <w:lvlText w:val="%4."/>
+      <w:lvlJc w:val="left"/>
+      <w:pPr>
+        <w:ind w:left="3240" w:hanging="360"/>
+      </w:pPr>
+    </w:lvl>
+    <w:lvl w:ilvl="4" w:tplc="04190019" w:tentative="1">
+      <w:start w:val="1"/>
+      <w:numFmt w:val="lowerLetter"/>
+      <w:lvlText w:val="%5."/>
+      <w:lvlJc w:val="left"/>
+      <w:pPr>
+        <w:ind w:left="3960" w:hanging="360"/>
+      </w:pPr>
+    </w:lvl>
+    <w:lvl w:ilvl="5" w:tplc="0419001B" w:tentative="1">
+      <w:start w:val="1"/>
+      <w:numFmt w:val="lowerRoman"/>
+      <w:lvlText w:val="%6."/>
+      <w:lvlJc w:val="right"/>
+      <w:pPr>
+        <w:ind w:left="4680" w:hanging="180"/>
+      </w:pPr>
+    </w:lvl>
+    <w:lvl w:ilvl="6" w:tplc="0419000F" w:tentative="1">
+      <w:start w:val="1"/>
+      <w:numFmt w:val="decimal"/>
+      <w:lvlText w:val="%7."/>
+      <w:lvlJc w:val="left"/>
+      <w:pPr>
+        <w:ind w:left="5400" w:hanging="360"/>
+      </w:pPr>
+    </w:lvl>
+    <w:lvl w:ilvl="7" w:tplc="04190019" w:tentative="1">
+      <w:start w:val="1"/>
+      <w:numFmt w:val="lowerLetter"/>
+      <w:lvlText w:val="%8."/>
+      <w:lvlJc w:val="left"/>
+      <w:pPr>
+        <w:ind w:left="6120" w:hanging="360"/>
+      </w:pPr>
+    </w:lvl>
+    <w:lvl w:ilvl="8" w:tplc="0419001B" w:tentative="1">
+      <w:start w:val="1"/>
+      <w:numFmt w:val="lowerRoman"/>
+      <w:lvlText w:val="%9."/>
+      <w:lvlJc w:val="right"/>
+      <w:pPr>
+        <w:ind w:left="6840" w:hanging="180"/>
+      </w:pPr>
+    </w:lvl>
+  </w:abstractNum>
+  <w:abstractNum w:abstractNumId="4">
     <w:nsid w:val="29A14326"/>
     <w:multiLevelType w:val="multilevel"/>
     <w:tmpl w:val="92589F48"/>
@@ -2172,7 +2987,7 @@
       </w:rPr>
     </w:lvl>
   </w:abstractNum>
-  <w:abstractNum w:abstractNumId="3">
+  <w:abstractNum w:abstractNumId="5">
     <w:nsid w:val="45D40DAA"/>
     <w:multiLevelType w:val="multilevel"/>
     <w:tmpl w:val="C290859E"/>
@@ -2321,7 +3136,7 @@
       </w:rPr>
     </w:lvl>
   </w:abstractNum>
-  <w:abstractNum w:abstractNumId="4">
+  <w:abstractNum w:abstractNumId="6">
     <w:nsid w:val="64723498"/>
     <w:multiLevelType w:val="hybridMultilevel"/>
     <w:tmpl w:val="F29C0D0A"/>
@@ -2434,7 +3249,96 @@
       </w:rPr>
     </w:lvl>
   </w:abstractNum>
-  <w:abstractNum w:abstractNumId="5">
+  <w:abstractNum w:abstractNumId="7">
+    <w:nsid w:val="6799360E"/>
+    <w:multiLevelType w:val="hybridMultilevel"/>
+    <w:tmpl w:val="5C0EEC82"/>
+    <w:lvl w:ilvl="0" w:tplc="0419000F">
+      <w:start w:val="1"/>
+      <w:numFmt w:val="decimal"/>
+      <w:lvlText w:val="%1."/>
+      <w:lvlJc w:val="left"/>
+      <w:pPr>
+        <w:ind w:left="720" w:hanging="360"/>
+      </w:pPr>
+      <w:rPr>
+        <w:rFonts w:hint="default"/>
+      </w:rPr>
+    </w:lvl>
+    <w:lvl w:ilvl="1" w:tplc="04190019" w:tentative="1">
+      <w:start w:val="1"/>
+      <w:numFmt w:val="lowerLetter"/>
+      <w:lvlText w:val="%2."/>
+      <w:lvlJc w:val="left"/>
+      <w:pPr>
+        <w:ind w:left="1440" w:hanging="360"/>
+      </w:pPr>
+    </w:lvl>
+    <w:lvl w:ilvl="2" w:tplc="0419001B" w:tentative="1">
+      <w:start w:val="1"/>
+      <w:numFmt w:val="lowerRoman"/>
+      <w:lvlText w:val="%3."/>
+      <w:lvlJc w:val="right"/>
+      <w:pPr>
+        <w:ind w:left="2160" w:hanging="180"/>
+      </w:pPr>
+    </w:lvl>
+    <w:lvl w:ilvl="3" w:tplc="0419000F" w:tentative="1">
+      <w:start w:val="1"/>
+      <w:numFmt w:val="decimal"/>
+      <w:lvlText w:val="%4."/>
+      <w:lvlJc w:val="left"/>
+      <w:pPr>
+        <w:ind w:left="2880" w:hanging="360"/>
+      </w:pPr>
+    </w:lvl>
+    <w:lvl w:ilvl="4" w:tplc="04190019" w:tentative="1">
+      <w:start w:val="1"/>
+      <w:numFmt w:val="lowerLetter"/>
+      <w:lvlText w:val="%5."/>
+      <w:lvlJc w:val="left"/>
+      <w:pPr>
+        <w:ind w:left="3600" w:hanging="360"/>
+      </w:pPr>
+    </w:lvl>
+    <w:lvl w:ilvl="5" w:tplc="0419001B" w:tentative="1">
+      <w:start w:val="1"/>
+      <w:numFmt w:val="lowerRoman"/>
+      <w:lvlText w:val="%6."/>
+      <w:lvlJc w:val="right"/>
+      <w:pPr>
+        <w:ind w:left="4320" w:hanging="180"/>
+      </w:pPr>
+    </w:lvl>
+    <w:lvl w:ilvl="6" w:tplc="0419000F" w:tentative="1">
+      <w:start w:val="1"/>
+      <w:numFmt w:val="decimal"/>
+      <w:lvlText w:val="%7."/>
+      <w:lvlJc w:val="left"/>
+      <w:pPr>
+        <w:ind w:left="5040" w:hanging="360"/>
+      </w:pPr>
+    </w:lvl>
+    <w:lvl w:ilvl="7" w:tplc="04190019" w:tentative="1">
+      <w:start w:val="1"/>
+      <w:numFmt w:val="lowerLetter"/>
+      <w:lvlText w:val="%8."/>
+      <w:lvlJc w:val="left"/>
+      <w:pPr>
+        <w:ind w:left="5760" w:hanging="360"/>
+      </w:pPr>
+    </w:lvl>
+    <w:lvl w:ilvl="8" w:tplc="0419001B" w:tentative="1">
+      <w:start w:val="1"/>
+      <w:numFmt w:val="lowerRoman"/>
+      <w:lvlText w:val="%9."/>
+      <w:lvlJc w:val="right"/>
+      <w:pPr>
+        <w:ind w:left="6480" w:hanging="180"/>
+      </w:pPr>
+    </w:lvl>
+  </w:abstractNum>
+  <w:abstractNum w:abstractNumId="8">
     <w:nsid w:val="7CC55691"/>
     <w:multiLevelType w:val="multilevel"/>
     <w:tmpl w:val="6AACC2A6"/>
@@ -2584,22 +3488,31 @@
     </w:lvl>
   </w:abstractNum>
   <w:num w:numId="1">
+    <w:abstractNumId w:val="6"/>
+  </w:num>
+  <w:num w:numId="2">
+    <w:abstractNumId w:val="5"/>
+  </w:num>
+  <w:num w:numId="3">
     <w:abstractNumId w:val="4"/>
   </w:num>
-  <w:num w:numId="2">
+  <w:num w:numId="4">
+    <w:abstractNumId w:val="8"/>
+  </w:num>
+  <w:num w:numId="5">
+    <w:abstractNumId w:val="1"/>
+  </w:num>
+  <w:num w:numId="6">
+    <w:abstractNumId w:val="2"/>
+  </w:num>
+  <w:num w:numId="7">
+    <w:abstractNumId w:val="7"/>
+  </w:num>
+  <w:num w:numId="8">
     <w:abstractNumId w:val="3"/>
   </w:num>
-  <w:num w:numId="3">
-    <w:abstractNumId w:val="2"/>
-  </w:num>
-  <w:num w:numId="4">
-    <w:abstractNumId w:val="5"/>
-  </w:num>
-  <w:num w:numId="5">
+  <w:num w:numId="9">
     <w:abstractNumId w:val="0"/>
-  </w:num>
-  <w:num w:numId="6">
-    <w:abstractNumId w:val="1"/>
   </w:num>
 </w:numbering>
 </file>
@@ -3914,7 +4827,7 @@
   <a:extraClrSchemeLst/>
   <a:extLst>
     <a:ext uri="{05A4C25C-085E-4340-85A3-A5531E510DB2}">
-      <thm15:themeFamily xmlns="" xmlns:thm15="http://schemas.microsoft.com/office/thememl/2012/main" name="Office Theme" id="{62F939B6-93AF-4DB8-9C6B-D6C7DFDC589F}" vid="{4A3C46E8-61CC-4603-A589-7422A47A8E4A}"/>
+      <thm15:themeFamily xmlns:thm15="http://schemas.microsoft.com/office/thememl/2012/main" xmlns="" name="Office Theme" id="{62F939B6-93AF-4DB8-9C6B-D6C7DFDC589F}" vid="{4A3C46E8-61CC-4603-A589-7422A47A8E4A}"/>
     </a:ext>
   </a:extLst>
 </a:theme>
@@ -3925,7 +4838,7 @@
 </file>
 
 <file path=customXml/itemProps1.xml><?xml version="1.0" encoding="utf-8"?>
-<ds:datastoreItem xmlns:ds="http://schemas.openxmlformats.org/officeDocument/2006/customXml" ds:itemID="{8CED5B70-BF5C-449C-864D-DB53B2623E08}">
+<ds:datastoreItem xmlns:ds="http://schemas.openxmlformats.org/officeDocument/2006/customXml" ds:itemID="{5D23208B-0E5D-4998-8D0A-289A72C6F95E}">
   <ds:schemaRefs>
     <ds:schemaRef ds:uri="http://schemas.openxmlformats.org/officeDocument/2006/bibliography"/>
   </ds:schemaRefs>
